--- a/学习计划.docx
+++ b/学习计划.docx
@@ -1,6 +1,6 @@
 
 <file path=word/document.xml><?xml version="1.0" encoding="utf-8"?>
-<w:document xmlns:wpc="http://schemas.microsoft.com/office/word/2010/wordprocessingCanvas" xmlns:mc="http://schemas.openxmlformats.org/markup-compatibility/2006" xmlns:o="urn:schemas-microsoft-com:office:office" xmlns:r="http://schemas.openxmlformats.org/officeDocument/2006/relationships" xmlns:m="http://schemas.openxmlformats.org/officeDocument/2006/math" xmlns:v="urn:schemas-microsoft-com:vml" xmlns:wp14="http://schemas.microsoft.com/office/word/2010/wordprocessingDrawing" xmlns:wp="http://schemas.openxmlformats.org/drawingml/2006/wordprocessingDrawing" xmlns:w10="urn:schemas-microsoft-com:office:word" xmlns:w="http://schemas.openxmlformats.org/wordprocessingml/2006/main" xmlns:w14="http://schemas.microsoft.com/office/word/2010/wordml" xmlns:w15="http://schemas.microsoft.com/office/word/2012/wordml" xmlns:wpg="http://schemas.microsoft.com/office/word/2010/wordprocessingGroup" xmlns:wpi="http://schemas.microsoft.com/office/word/2010/wordprocessingInk" xmlns:wne="http://schemas.microsoft.com/office/word/2006/wordml" xmlns:wps="http://schemas.microsoft.com/office/word/2010/wordprocessingShape" mc:Ignorable="w14 w15 wp14">
+<w:document xmlns:wpc="http://schemas.microsoft.com/office/word/2010/wordprocessingCanvas" xmlns:mo="http://schemas.microsoft.com/office/mac/office/2008/main" xmlns:mc="http://schemas.openxmlformats.org/markup-compatibility/2006" xmlns:mv="urn:schemas-microsoft-com:mac:vml" xmlns:o="urn:schemas-microsoft-com:office:office" xmlns:r="http://schemas.openxmlformats.org/officeDocument/2006/relationships" xmlns:m="http://schemas.openxmlformats.org/officeDocument/2006/math" xmlns:v="urn:schemas-microsoft-com:vml" xmlns:wp14="http://schemas.microsoft.com/office/word/2010/wordprocessingDrawing" xmlns:wp="http://schemas.openxmlformats.org/drawingml/2006/wordprocessingDrawing" xmlns:w10="urn:schemas-microsoft-com:office:word" xmlns:w="http://schemas.openxmlformats.org/wordprocessingml/2006/main" xmlns:w14="http://schemas.microsoft.com/office/word/2010/wordml" xmlns:w15="http://schemas.microsoft.com/office/word/2012/wordml" xmlns:wpg="http://schemas.microsoft.com/office/word/2010/wordprocessingGroup" xmlns:wpi="http://schemas.microsoft.com/office/word/2010/wordprocessingInk" xmlns:wne="http://schemas.microsoft.com/office/word/2006/wordml" xmlns:wps="http://schemas.microsoft.com/office/word/2010/wordprocessingShape" mc:Ignorable="w14 w15 wp14">
   <w:body>
     <w:p>
       <w:r>
@@ -48,9 +48,27 @@
       <w:r>
         <w:rPr>
           <w:rFonts w:hint="eastAsia"/>
-          <w:strike/>
-        </w:rPr>
-        <w:t>尝试做作业</w:t>
+        </w:rPr>
+        <w:t>做</w:t>
+      </w:r>
+      <w:r>
+        <w:rPr>
+          <w:rFonts w:hint="eastAsia"/>
+          <w:highlight w:val="yellow"/>
+        </w:rPr>
+        <w:t>HW</w:t>
+      </w:r>
+      <w:r>
+        <w:rPr>
+          <w:rFonts w:hint="eastAsia"/>
+        </w:rPr>
+        <w:t>和</w:t>
+      </w:r>
+      <w:r>
+        <w:rPr>
+          <w:highlight w:val="yellow"/>
+        </w:rPr>
+        <w:t>Reading sections</w:t>
       </w:r>
     </w:p>
     <w:p>
@@ -108,14 +126,12 @@
         </w:rPr>
         <w:t>应该可以网上</w:t>
       </w:r>
-      <w:proofErr w:type="spellStart"/>
       <w:r>
         <w:rPr>
           <w:rFonts w:hint="eastAsia"/>
         </w:rPr>
         <w:t>autograde</w:t>
       </w:r>
-      <w:proofErr w:type="spellEnd"/>
     </w:p>
     <w:p>
       <w:pPr>
@@ -124,9 +140,6 @@
           <w:ilvl w:val="0"/>
           <w:numId w:val="1"/>
         </w:numPr>
-        <w:rPr>
-          <w:rFonts w:hint="eastAsia"/>
-        </w:rPr>
       </w:pPr>
       <w:r>
         <w:rPr>
@@ -156,15 +169,41 @@
         <w:rPr>
           <w:rFonts w:hint="eastAsia"/>
         </w:rPr>
-        <w:t>可</w:t>
-      </w:r>
-      <w:bookmarkStart w:id="0" w:name="_GoBack"/>
-      <w:bookmarkEnd w:id="0"/>
-      <w:r>
-        <w:rPr>
-          <w:rFonts w:hint="eastAsia"/>
-        </w:rPr>
-        <w:t>以做一下</w:t>
+        <w:t>可以做一下</w:t>
+      </w:r>
+    </w:p>
+    <w:p>
+      <w:pPr>
+        <w:pStyle w:val="ListParagraph"/>
+        <w:numPr>
+          <w:ilvl w:val="0"/>
+          <w:numId w:val="1"/>
+        </w:numPr>
+      </w:pPr>
+      <w:r>
+        <w:rPr>
+          <w:rFonts w:hint="eastAsia"/>
+        </w:rPr>
+        <w:t>清华的</w:t>
+      </w:r>
+      <w:r>
+        <w:rPr>
+          <w:rFonts w:hint="eastAsia"/>
+          <w:highlight w:val="yellow"/>
+        </w:rPr>
+        <w:t>project</w:t>
+      </w:r>
+      <w:r>
+        <w:rPr>
+          <w:rFonts w:hint="eastAsia"/>
+        </w:rPr>
+        <w:t>和课程</w:t>
+      </w:r>
+      <w:r>
+        <w:rPr>
+          <w:rFonts w:hint="eastAsia"/>
+        </w:rPr>
+        <w:t>video</w:t>
       </w:r>
     </w:p>
     <w:p/>
@@ -290,7 +329,6 @@
     </w:p>
     <w:p/>
     <w:p>
-      <w:proofErr w:type="spellStart"/>
       <w:r>
         <w:t>G</w:t>
       </w:r>
@@ -300,13 +338,27 @@
         </w:rPr>
         <w:t>ithub</w:t>
       </w:r>
-      <w:proofErr w:type="spellEnd"/>
       <w:r>
         <w:rPr>
           <w:rFonts w:hint="eastAsia"/>
         </w:rPr>
         <w:t>上有别人的答案</w:t>
       </w:r>
+    </w:p>
+    <w:p>
+      <w:hyperlink r:id="rId11" w:history="1">
+        <w:r>
+          <w:rPr>
+            <w:rStyle w:val="Hyperlink"/>
+          </w:rPr>
+          <w:t>https://github.com/clpsz/mit-jos-2014</w:t>
+        </w:r>
+      </w:hyperlink>
+    </w:p>
+    <w:p/>
+    <w:p>
+      <w:bookmarkStart w:id="0" w:name="_GoBack"/>
+      <w:bookmarkEnd w:id="0"/>
     </w:p>
     <w:sectPr>
       <w:pgSz w:w="12240" w:h="15840"/>
@@ -319,8 +371,8 @@
 </file>
 
 <file path=word/numbering.xml><?xml version="1.0" encoding="utf-8"?>
-<w:numbering xmlns:wpc="http://schemas.microsoft.com/office/word/2010/wordprocessingCanvas" xmlns:mc="http://schemas.openxmlformats.org/markup-compatibility/2006" xmlns:o="urn:schemas-microsoft-com:office:office" xmlns:r="http://schemas.openxmlformats.org/officeDocument/2006/relationships" xmlns:m="http://schemas.openxmlformats.org/officeDocument/2006/math" xmlns:v="urn:schemas-microsoft-com:vml" xmlns:wp14="http://schemas.microsoft.com/office/word/2010/wordprocessingDrawing" xmlns:wp="http://schemas.openxmlformats.org/drawingml/2006/wordprocessingDrawing" xmlns:w10="urn:schemas-microsoft-com:office:word" xmlns:w="http://schemas.openxmlformats.org/wordprocessingml/2006/main" xmlns:w14="http://schemas.microsoft.com/office/word/2010/wordml" xmlns:w15="http://schemas.microsoft.com/office/word/2012/wordml" xmlns:wpg="http://schemas.microsoft.com/office/word/2010/wordprocessingGroup" xmlns:wpi="http://schemas.microsoft.com/office/word/2010/wordprocessingInk" xmlns:wne="http://schemas.microsoft.com/office/word/2006/wordml" xmlns:wps="http://schemas.microsoft.com/office/word/2010/wordprocessingShape" mc:Ignorable="w14 w15 wp14">
-  <w:abstractNum w:abstractNumId="0" w15:restartNumberingAfterBreak="0">
+<w:numbering xmlns:wpc="http://schemas.microsoft.com/office/word/2010/wordprocessingCanvas" xmlns:mo="http://schemas.microsoft.com/office/mac/office/2008/main" xmlns:mc="http://schemas.openxmlformats.org/markup-compatibility/2006" xmlns:mv="urn:schemas-microsoft-com:mac:vml" xmlns:o="urn:schemas-microsoft-com:office:office" xmlns:r="http://schemas.openxmlformats.org/officeDocument/2006/relationships" xmlns:m="http://schemas.openxmlformats.org/officeDocument/2006/math" xmlns:v="urn:schemas-microsoft-com:vml" xmlns:wp14="http://schemas.microsoft.com/office/word/2010/wordprocessingDrawing" xmlns:wp="http://schemas.openxmlformats.org/drawingml/2006/wordprocessingDrawing" xmlns:w10="urn:schemas-microsoft-com:office:word" xmlns:w="http://schemas.openxmlformats.org/wordprocessingml/2006/main" xmlns:w14="http://schemas.microsoft.com/office/word/2010/wordml" xmlns:w15="http://schemas.microsoft.com/office/word/2012/wordml" xmlns:wpg="http://schemas.microsoft.com/office/word/2010/wordprocessingGroup" xmlns:wpi="http://schemas.microsoft.com/office/word/2010/wordprocessingInk" xmlns:wne="http://schemas.microsoft.com/office/word/2006/wordml" xmlns:wps="http://schemas.microsoft.com/office/word/2010/wordprocessingShape" mc:Ignorable="w14 w15 wp14">
+  <w:abstractNum w:abstractNumId="0">
     <w:nsid w:val="239F3A2D"/>
     <w:multiLevelType w:val="hybridMultilevel"/>
     <w:tmpl w:val="5A3C2BC2"/>
@@ -428,7 +480,7 @@
     </w:rPrDefault>
     <w:pPrDefault/>
   </w:docDefaults>
-  <w:latentStyles w:defLockedState="0" w:defUIPriority="99" w:defSemiHidden="0" w:defUnhideWhenUsed="0" w:defQFormat="0" w:count="371">
+  <w:latentStyles w:defLockedState="0" w:defUIPriority="99" w:defSemiHidden="0" w:defUnhideWhenUsed="0" w:defQFormat="0" w:count="380">
     <w:lsdException w:name="Normal" w:uiPriority="0" w:qFormat="1"/>
     <w:lsdException w:name="heading 1" w:uiPriority="9" w:qFormat="1"/>
     <w:lsdException w:name="heading 2" w:semiHidden="1" w:uiPriority="9" w:unhideWhenUsed="1" w:qFormat="1"/>

--- a/学习计划.docx
+++ b/学习计划.docx
@@ -79,27 +79,32 @@
           <w:numId w:val="1"/>
         </w:numPr>
       </w:pPr>
-      <w:r>
-        <w:rPr>
-          <w:rFonts w:hint="eastAsia"/>
+      <w:commentRangeStart w:id="0"/>
+      <w:r>
+        <w:rPr>
+          <w:rFonts w:hint="eastAsia"/>
+          <w:color w:val="FF0000"/>
         </w:rPr>
         <w:t>做</w:t>
       </w:r>
       <w:r>
         <w:rPr>
           <w:rFonts w:hint="eastAsia"/>
+          <w:color w:val="FF0000"/>
         </w:rPr>
         <w:t>MIT6.828</w:t>
       </w:r>
       <w:r>
         <w:rPr>
           <w:rFonts w:hint="eastAsia"/>
+          <w:color w:val="FF0000"/>
         </w:rPr>
         <w:t>的</w:t>
       </w:r>
       <w:r>
         <w:rPr>
           <w:rFonts w:hint="eastAsia"/>
+          <w:color w:val="FF0000"/>
           <w:highlight w:val="yellow"/>
         </w:rPr>
         <w:t>作业</w:t>
@@ -107,30 +112,46 @@
       <w:r>
         <w:rPr>
           <w:rFonts w:hint="eastAsia"/>
+          <w:color w:val="FF0000"/>
         </w:rPr>
         <w:t>和</w:t>
       </w:r>
       <w:r>
         <w:rPr>
           <w:rFonts w:hint="eastAsia"/>
+          <w:color w:val="FF0000"/>
           <w:highlight w:val="yellow"/>
         </w:rPr>
         <w:t>lab</w:t>
       </w:r>
       <w:r>
+        <w:rPr>
+          <w:color w:val="FF0000"/>
+        </w:rPr>
         <w:t xml:space="preserve"> – </w:t>
       </w:r>
       <w:r>
         <w:rPr>
           <w:rFonts w:hint="eastAsia"/>
+          <w:color w:val="FF0000"/>
         </w:rPr>
         <w:t>应该可以网上</w:t>
       </w:r>
-      <w:r>
-        <w:rPr>
-          <w:rFonts w:hint="eastAsia"/>
+      <w:proofErr w:type="spellStart"/>
+      <w:r>
+        <w:rPr>
+          <w:rFonts w:hint="eastAsia"/>
+          <w:color w:val="FF0000"/>
         </w:rPr>
         <w:t>autograde</w:t>
+      </w:r>
+      <w:commentRangeEnd w:id="0"/>
+      <w:proofErr w:type="spellEnd"/>
+      <w:r>
+        <w:rPr>
+          <w:rStyle w:val="CommentReference"/>
+        </w:rPr>
+        <w:commentReference w:id="0"/>
       </w:r>
     </w:p>
     <w:p>
@@ -206,7 +227,26 @@
         <w:t>video</w:t>
       </w:r>
     </w:p>
+    <w:p>
+      <w:pPr>
+        <w:pStyle w:val="ListParagraph"/>
+      </w:pPr>
+      <w:hyperlink r:id="rId7" w:history="1">
+        <w:r>
+          <w:rPr>
+            <w:rStyle w:val="Hyperlink"/>
+          </w:rPr>
+          <w:t>https://github.com/chyyuu/ucore_os_lab</w:t>
+        </w:r>
+      </w:hyperlink>
+    </w:p>
+    <w:p>
+      <w:pPr>
+        <w:pStyle w:val="ListParagraph"/>
+      </w:pPr>
+    </w:p>
     <w:p/>
+    <w:p/>
     <w:p>
       <w:r>
         <w:rPr>
@@ -236,7 +276,7 @@
           <w:rStyle w:val="Hyperlink"/>
         </w:rPr>
       </w:pPr>
-      <w:hyperlink r:id="rId5" w:history="1">
+      <w:hyperlink r:id="rId8" w:history="1">
         <w:r>
           <w:rPr>
             <w:rStyle w:val="Hyperlink"/>
@@ -252,7 +292,7 @@
           <w:rStyle w:val="Hyperlink"/>
         </w:rPr>
       </w:pPr>
-      <w:hyperlink r:id="rId6" w:history="1">
+      <w:hyperlink r:id="rId9" w:history="1">
         <w:r>
           <w:rPr>
             <w:rStyle w:val="Hyperlink"/>
@@ -269,7 +309,7 @@
       </w:pPr>
     </w:p>
     <w:p>
-      <w:hyperlink r:id="rId7" w:history="1">
+      <w:hyperlink r:id="rId10" w:history="1">
         <w:r>
           <w:rPr>
             <w:rStyle w:val="Hyperlink"/>
@@ -283,8 +323,24 @@
     <w:p/>
     <w:p>
       <w:r>
+        <w:rPr>
+          <w:highlight w:val="yellow"/>
+        </w:rPr>
         <w:t>MIT</w:t>
       </w:r>
+      <w:r>
+        <w:rPr>
+          <w:highlight w:val="yellow"/>
+        </w:rPr>
+        <w:t>/</w:t>
+      </w:r>
+      <w:r>
+        <w:rPr>
+          <w:rFonts w:hint="eastAsia"/>
+          <w:highlight w:val="yellow"/>
+        </w:rPr>
+        <w:t>华中科大</w:t>
+      </w:r>
     </w:p>
     <w:p>
       <w:r>
@@ -295,7 +351,12 @@
       </w:r>
     </w:p>
     <w:p>
-      <w:hyperlink r:id="rId8" w:history="1">
+      <w:pPr>
+        <w:rPr>
+          <w:rStyle w:val="Hyperlink"/>
+        </w:rPr>
+      </w:pPr>
+      <w:hyperlink r:id="rId11" w:history="1">
         <w:r>
           <w:rPr>
             <w:rStyle w:val="Hyperlink"/>
@@ -304,10 +365,52 @@
         </w:r>
       </w:hyperlink>
     </w:p>
+    <w:p>
+      <w:pPr>
+        <w:rPr>
+          <w:rStyle w:val="Hyperlink"/>
+        </w:rPr>
+      </w:pPr>
+    </w:p>
+    <w:p>
+      <w:r>
+        <w:rPr>
+          <w:rFonts w:hint="eastAsia"/>
+        </w:rPr>
+        <w:t>华中科大</w:t>
+      </w:r>
+      <w:r>
+        <w:rPr>
+          <w:rFonts w:hint="eastAsia"/>
+        </w:rPr>
+        <w:t xml:space="preserve"> </w:t>
+      </w:r>
+      <w:r>
+        <w:rPr>
+          <w:rFonts w:hint="eastAsia"/>
+        </w:rPr>
+        <w:t>也使用的同样</w:t>
+      </w:r>
+      <w:r>
+        <w:rPr>
+          <w:rFonts w:hint="eastAsia"/>
+        </w:rPr>
+        <w:t>lab</w:t>
+      </w:r>
+    </w:p>
+    <w:p>
+      <w:hyperlink r:id="rId12" w:history="1">
+        <w:r>
+          <w:rPr>
+            <w:rStyle w:val="Hyperlink"/>
+          </w:rPr>
+          <w:t>http://grid.hust.edu.cn/zyshao/OSEngineering.htm</w:t>
+        </w:r>
+      </w:hyperlink>
+    </w:p>
     <w:p/>
-    <w:p/>
-    <w:p>
-      <w:hyperlink r:id="rId9" w:history="1">
+    <w:p>
+      <w:hyperlink r:id="rId13" w:history="1">
         <w:r>
           <w:rPr>
             <w:rStyle w:val="Hyperlink"/>
@@ -318,7 +421,7 @@
     </w:p>
     <w:p/>
     <w:p>
-      <w:hyperlink r:id="rId10" w:history="1">
+      <w:hyperlink r:id="rId14" w:history="1">
         <w:r>
           <w:rPr>
             <w:rStyle w:val="Hyperlink"/>
@@ -329,6 +432,7 @@
     </w:p>
     <w:p/>
     <w:p>
+      <w:proofErr w:type="spellStart"/>
       <w:r>
         <w:t>G</w:t>
       </w:r>
@@ -338,6 +442,7 @@
         </w:rPr>
         <w:t>ithub</w:t>
       </w:r>
+      <w:proofErr w:type="spellEnd"/>
       <w:r>
         <w:rPr>
           <w:rFonts w:hint="eastAsia"/>
@@ -346,7 +451,7 @@
       </w:r>
     </w:p>
     <w:p>
-      <w:hyperlink r:id="rId11" w:history="1">
+      <w:hyperlink r:id="rId15" w:history="1">
         <w:r>
           <w:rPr>
             <w:rStyle w:val="Hyperlink"/>
@@ -356,10 +461,7 @@
       </w:hyperlink>
     </w:p>
     <w:p/>
-    <w:p>
-      <w:bookmarkStart w:id="0" w:name="_GoBack"/>
-      <w:bookmarkEnd w:id="0"/>
-    </w:p>
+    <w:p/>
     <w:sectPr>
       <w:pgSz w:w="12240" w:h="15840"/>
       <w:pgMar w:top="1440" w:right="1440" w:bottom="1440" w:left="1440" w:header="708" w:footer="708" w:gutter="0"/>
@@ -368,6 +470,41 @@
     </w:sectPr>
   </w:body>
 </w:document>
+</file>
+
+<file path=word/comments.xml><?xml version="1.0" encoding="utf-8"?>
+<w:comments xmlns:wpc="http://schemas.microsoft.com/office/word/2010/wordprocessingCanvas" xmlns:mo="http://schemas.microsoft.com/office/mac/office/2008/main" xmlns:mc="http://schemas.openxmlformats.org/markup-compatibility/2006" xmlns:mv="urn:schemas-microsoft-com:mac:vml" xmlns:o="urn:schemas-microsoft-com:office:office" xmlns:r="http://schemas.openxmlformats.org/officeDocument/2006/relationships" xmlns:m="http://schemas.openxmlformats.org/officeDocument/2006/math" xmlns:v="urn:schemas-microsoft-com:vml" xmlns:wp14="http://schemas.microsoft.com/office/word/2010/wordprocessingDrawing" xmlns:wp="http://schemas.openxmlformats.org/drawingml/2006/wordprocessingDrawing" xmlns:w10="urn:schemas-microsoft-com:office:word" xmlns:w="http://schemas.openxmlformats.org/wordprocessingml/2006/main" xmlns:w14="http://schemas.microsoft.com/office/word/2010/wordml" xmlns:w15="http://schemas.microsoft.com/office/word/2012/wordml" xmlns:wpg="http://schemas.microsoft.com/office/word/2010/wordprocessingGroup" xmlns:wpi="http://schemas.microsoft.com/office/word/2010/wordprocessingInk" xmlns:wne="http://schemas.microsoft.com/office/word/2006/wordml" xmlns:wps="http://schemas.microsoft.com/office/word/2010/wordprocessingShape" mc:Ignorable="w14 w15 wp14">
+  <w:comment w:id="0" w:author="Yang Zhou" w:date="2016-08-03T19:39:00Z" w:initials="YZ">
+    <w:p>
+      <w:pPr>
+        <w:pStyle w:val="CommentText"/>
+        <w:rPr>
+          <w:rFonts w:hint="eastAsia"/>
+        </w:rPr>
+      </w:pPr>
+      <w:r>
+        <w:rPr>
+          <w:rStyle w:val="CommentReference"/>
+        </w:rPr>
+        <w:annotationRef/>
+      </w:r>
+      <w:r>
+        <w:rPr>
+          <w:rFonts w:hint="eastAsia"/>
+        </w:rPr>
+        <w:t>先把这个跟一遍</w:t>
+      </w:r>
+      <w:bookmarkStart w:id="1" w:name="_GoBack"/>
+      <w:bookmarkEnd w:id="1"/>
+    </w:p>
+  </w:comment>
+</w:comments>
+</file>
+
+<file path=word/commentsExtended.xml><?xml version="1.0" encoding="utf-8"?>
+<w15:commentsEx xmlns:wpc="http://schemas.microsoft.com/office/word/2010/wordprocessingCanvas" xmlns:mo="http://schemas.microsoft.com/office/mac/office/2008/main" xmlns:mc="http://schemas.openxmlformats.org/markup-compatibility/2006" xmlns:mv="urn:schemas-microsoft-com:mac:vml" xmlns:o="urn:schemas-microsoft-com:office:office" xmlns:r="http://schemas.openxmlformats.org/officeDocument/2006/relationships" xmlns:m="http://schemas.openxmlformats.org/officeDocument/2006/math" xmlns:v="urn:schemas-microsoft-com:vml" xmlns:wp14="http://schemas.microsoft.com/office/word/2010/wordprocessingDrawing" xmlns:wp="http://schemas.openxmlformats.org/drawingml/2006/wordprocessingDrawing" xmlns:w10="urn:schemas-microsoft-com:office:word" xmlns:w="http://schemas.openxmlformats.org/wordprocessingml/2006/main" xmlns:w14="http://schemas.microsoft.com/office/word/2010/wordml" xmlns:w15="http://schemas.microsoft.com/office/word/2012/wordml" xmlns:wpg="http://schemas.microsoft.com/office/word/2010/wordprocessingGroup" xmlns:wpi="http://schemas.microsoft.com/office/word/2010/wordprocessingInk" xmlns:wne="http://schemas.microsoft.com/office/word/2006/wordml" xmlns:wps="http://schemas.microsoft.com/office/word/2010/wordprocessingShape" mc:Ignorable="w14 w15 wp14">
+  <w15:commentEx w15:paraId="16FCE2A6" w15:done="0"/>
+</w15:commentsEx>
 </file>
 
 <file path=word/numbering.xml><?xml version="1.0" encoding="utf-8"?>
@@ -465,6 +602,14 @@
     <w:abstractNumId w:val="0"/>
   </w:num>
 </w:numbering>
+</file>
+
+<file path=word/people.xml><?xml version="1.0" encoding="utf-8"?>
+<w15:people xmlns:wpc="http://schemas.microsoft.com/office/word/2010/wordprocessingCanvas" xmlns:mo="http://schemas.microsoft.com/office/mac/office/2008/main" xmlns:mc="http://schemas.openxmlformats.org/markup-compatibility/2006" xmlns:mv="urn:schemas-microsoft-com:mac:vml" xmlns:o="urn:schemas-microsoft-com:office:office" xmlns:r="http://schemas.openxmlformats.org/officeDocument/2006/relationships" xmlns:m="http://schemas.openxmlformats.org/officeDocument/2006/math" xmlns:v="urn:schemas-microsoft-com:vml" xmlns:wp14="http://schemas.microsoft.com/office/word/2010/wordprocessingDrawing" xmlns:wp="http://schemas.openxmlformats.org/drawingml/2006/wordprocessingDrawing" xmlns:w10="urn:schemas-microsoft-com:office:word" xmlns:w="http://schemas.openxmlformats.org/wordprocessingml/2006/main" xmlns:w14="http://schemas.microsoft.com/office/word/2010/wordml" xmlns:w15="http://schemas.microsoft.com/office/word/2012/wordml" xmlns:wpg="http://schemas.microsoft.com/office/word/2010/wordprocessingGroup" xmlns:wpi="http://schemas.microsoft.com/office/word/2010/wordprocessingInk" xmlns:wne="http://schemas.microsoft.com/office/word/2006/wordml" xmlns:wps="http://schemas.microsoft.com/office/word/2010/wordprocessingShape" mc:Ignorable="w14 w15 wp14">
+  <w15:person w15:author="Yang Zhou">
+    <w15:presenceInfo w15:providerId="Windows Live" w15:userId="627654d6bb6dc0a8"/>
+  </w15:person>
+</w15:people>
 </file>
 
 <file path=word/styles.xml><?xml version="1.0" encoding="utf-8"?>
@@ -906,6 +1051,104 @@
       <w:contextualSpacing/>
     </w:pPr>
   </w:style>
+  <w:style w:type="character" w:styleId="FollowedHyperlink">
+    <w:name w:val="FollowedHyperlink"/>
+    <w:basedOn w:val="DefaultParagraphFont"/>
+    <w:uiPriority w:val="99"/>
+    <w:semiHidden/>
+    <w:unhideWhenUsed/>
+    <w:rsid w:val="001D548C"/>
+    <w:rPr>
+      <w:color w:val="954F72" w:themeColor="followedHyperlink"/>
+      <w:u w:val="single"/>
+    </w:rPr>
+  </w:style>
+  <w:style w:type="character" w:styleId="CommentReference">
+    <w:name w:val="annotation reference"/>
+    <w:basedOn w:val="DefaultParagraphFont"/>
+    <w:uiPriority w:val="99"/>
+    <w:semiHidden/>
+    <w:unhideWhenUsed/>
+    <w:rsid w:val="00C4100A"/>
+    <w:rPr>
+      <w:sz w:val="18"/>
+      <w:szCs w:val="18"/>
+    </w:rPr>
+  </w:style>
+  <w:style w:type="paragraph" w:styleId="CommentText">
+    <w:name w:val="annotation text"/>
+    <w:basedOn w:val="Normal"/>
+    <w:link w:val="CommentTextChar"/>
+    <w:uiPriority w:val="99"/>
+    <w:semiHidden/>
+    <w:unhideWhenUsed/>
+    <w:rsid w:val="00C4100A"/>
+  </w:style>
+  <w:style w:type="character" w:customStyle="1" w:styleId="CommentTextChar">
+    <w:name w:val="Comment Text Char"/>
+    <w:basedOn w:val="DefaultParagraphFont"/>
+    <w:link w:val="CommentText"/>
+    <w:uiPriority w:val="99"/>
+    <w:semiHidden/>
+    <w:rsid w:val="00C4100A"/>
+  </w:style>
+  <w:style w:type="paragraph" w:styleId="CommentSubject">
+    <w:name w:val="annotation subject"/>
+    <w:basedOn w:val="CommentText"/>
+    <w:next w:val="CommentText"/>
+    <w:link w:val="CommentSubjectChar"/>
+    <w:uiPriority w:val="99"/>
+    <w:semiHidden/>
+    <w:unhideWhenUsed/>
+    <w:rsid w:val="00C4100A"/>
+    <w:rPr>
+      <w:b/>
+      <w:bCs/>
+      <w:sz w:val="20"/>
+      <w:szCs w:val="20"/>
+    </w:rPr>
+  </w:style>
+  <w:style w:type="character" w:customStyle="1" w:styleId="CommentSubjectChar">
+    <w:name w:val="Comment Subject Char"/>
+    <w:basedOn w:val="CommentTextChar"/>
+    <w:link w:val="CommentSubject"/>
+    <w:uiPriority w:val="99"/>
+    <w:semiHidden/>
+    <w:rsid w:val="00C4100A"/>
+    <w:rPr>
+      <w:b/>
+      <w:bCs/>
+      <w:sz w:val="20"/>
+      <w:szCs w:val="20"/>
+    </w:rPr>
+  </w:style>
+  <w:style w:type="paragraph" w:styleId="BalloonText">
+    <w:name w:val="Balloon Text"/>
+    <w:basedOn w:val="Normal"/>
+    <w:link w:val="BalloonTextChar"/>
+    <w:uiPriority w:val="99"/>
+    <w:semiHidden/>
+    <w:unhideWhenUsed/>
+    <w:rsid w:val="00C4100A"/>
+    <w:rPr>
+      <w:rFonts w:ascii="Times New Roman" w:hAnsi="Times New Roman" w:cs="Times New Roman"/>
+      <w:sz w:val="18"/>
+      <w:szCs w:val="18"/>
+    </w:rPr>
+  </w:style>
+  <w:style w:type="character" w:customStyle="1" w:styleId="BalloonTextChar">
+    <w:name w:val="Balloon Text Char"/>
+    <w:basedOn w:val="DefaultParagraphFont"/>
+    <w:link w:val="BalloonText"/>
+    <w:uiPriority w:val="99"/>
+    <w:semiHidden/>
+    <w:rsid w:val="00C4100A"/>
+    <w:rPr>
+      <w:rFonts w:ascii="Times New Roman" w:hAnsi="Times New Roman" w:cs="Times New Roman"/>
+      <w:sz w:val="18"/>
+      <w:szCs w:val="18"/>
+    </w:rPr>
+  </w:style>
 </w:styles>
 </file>
 
